--- a/LAB02/Lab02-DAWA - Módulos del Core y REPL.docx
+++ b/LAB02/Lab02-DAWA - Módulos del Core y REPL.docx
@@ -151,8 +151,6 @@
                                 <w:lang w:val="es-ES_tradnl"/>
                               </w:rPr>
                             </w:pPr>
-                            <w:bookmarkStart w:id="0" w:name="_GoBack"/>
-                            <w:bookmarkEnd w:id="0"/>
                             <w:r>
                               <w:rPr>
                                 <w:rFonts w:asciiTheme="minorHAnsi" w:hAnsiTheme="minorHAnsi" w:cs="Arial"/>
@@ -3584,31 +3582,29 @@
           <w:lang w:val="es-MX"/>
         </w:rPr>
       </w:pPr>
-      <w:proofErr w:type="spellStart"/>
-      <w:r>
-        <w:rPr>
-          <w:rFonts w:ascii="Arial" w:hAnsi="Arial" w:cs="Arial"/>
-          <w:bCs/>
-          <w:lang w:val="es-MX"/>
-        </w:rPr>
-        <w:t>arreglo_parametros</w:t>
-      </w:r>
-      <w:proofErr w:type="spellEnd"/>
-      <w:r>
-        <w:rPr>
-          <w:rFonts w:ascii="Arial" w:hAnsi="Arial" w:cs="Arial"/>
-          <w:bCs/>
-          <w:lang w:val="es-MX"/>
-        </w:rPr>
-        <w:t>: ________________________</w:t>
-      </w:r>
-      <w:r>
-        <w:rPr>
-          <w:rFonts w:ascii="Arial" w:hAnsi="Arial" w:cs="Arial"/>
-          <w:bCs/>
-          <w:lang w:val="es-MX"/>
-        </w:rPr>
-        <w:t>_________________________</w:t>
+      <w:r>
+        <w:rPr>
+          <w:rFonts w:ascii="Arial" w:hAnsi="Arial" w:cs="Arial"/>
+          <w:bCs/>
+          <w:lang w:val="es-MX"/>
+        </w:rPr>
+        <w:t>arreglo_para</w:t>
+      </w:r>
+      <w:r>
+        <w:rPr>
+          <w:rFonts w:ascii="Arial" w:hAnsi="Arial" w:cs="Arial"/>
+          <w:bCs/>
+          <w:lang w:val="es-MX"/>
+        </w:rPr>
+        <w:t>metros:</w:t>
+      </w:r>
+      <w:r>
+        <w:rPr>
+          <w:rFonts w:ascii="Arial" w:hAnsi="Arial" w:cs="Arial"/>
+          <w:bCs/>
+          <w:lang w:val="es-MX"/>
+        </w:rPr>
+        <w:t>__________________________________________________</w:t>
       </w:r>
     </w:p>
     <w:p>
@@ -7029,6 +7025,8 @@
         </w:rPr>
         <w:t>:</w:t>
       </w:r>
+      <w:bookmarkStart w:id="0" w:name="_GoBack"/>
+      <w:bookmarkEnd w:id="0"/>
     </w:p>
     <w:p>
       <w:pPr>
@@ -10547,7 +10545,7 @@
 </file>
 
 <file path=customXml/itemProps1.xml><?xml version="1.0" encoding="utf-8"?>
-<ds:datastoreItem xmlns:ds="http://schemas.openxmlformats.org/officeDocument/2006/customXml" ds:itemID="{FA567C4B-904B-4C9B-B873-2A7E4763C681}">
+<ds:datastoreItem xmlns:ds="http://schemas.openxmlformats.org/officeDocument/2006/customXml" ds:itemID="{4E52B9E5-F14F-4CF5-8641-35E30B377ECA}">
   <ds:schemaRefs>
     <ds:schemaRef ds:uri="http://schemas.openxmlformats.org/officeDocument/2006/bibliography"/>
   </ds:schemaRefs>
